--- a/Exposee_Robin_Morgenstern.docx
+++ b/Exposee_Robin_Morgenstern.docx
@@ -1,6 +1,6 @@
 
 <file path=word/document.xml><?xml version="1.0" encoding="utf-8"?>
-<w:document xmlns:wpc="http://schemas.microsoft.com/office/word/2010/wordprocessingCanvas" xmlns:cx="http://schemas.microsoft.com/office/drawing/2014/chartex" xmlns:cx1="http://schemas.microsoft.com/office/drawing/2015/9/8/chartex" xmlns:cx2="http://schemas.microsoft.com/office/drawing/2015/10/21/chartex" xmlns:cx3="http://schemas.microsoft.com/office/drawing/2016/5/9/chartex" xmlns:cx4="http://schemas.microsoft.com/office/drawing/2016/5/10/chartex" xmlns:cx5="http://schemas.microsoft.com/office/drawing/2016/5/11/chartex" xmlns:cx6="http://schemas.microsoft.com/office/drawing/2016/5/12/chartex" xmlns:cx7="http://schemas.microsoft.com/office/drawing/2016/5/13/chartex" xmlns:cx8="http://schemas.microsoft.com/office/drawing/2016/5/14/chartex" xmlns:mc="http://schemas.openxmlformats.org/markup-compatibility/2006" xmlns:aink="http://schemas.microsoft.com/office/drawing/2016/ink" xmlns:am3d="http://schemas.microsoft.com/office/drawing/2017/model3d" xmlns:o="urn:schemas-microsoft-com:office:office" xmlns:oel="http://schemas.microsoft.com/office/2019/extlst" xmlns:r="http://schemas.openxmlformats.org/officeDocument/2006/relationships" xmlns:m="http://schemas.openxmlformats.org/officeDocument/2006/math" xmlns:v="urn:schemas-microsoft-com:vml" xmlns:wp14="http://schemas.microsoft.com/office/word/2010/wordprocessingDrawing" xmlns:wp="http://schemas.openxmlformats.org/drawingml/2006/wordprocessingDrawing" xmlns:w10="urn:schemas-microsoft-com:office:word" xmlns:w="http://schemas.openxmlformats.org/wordprocessingml/2006/main" xmlns:w14="http://schemas.microsoft.com/office/word/2010/wordml" xmlns:w15="http://schemas.microsoft.com/office/word/2012/wordml" xmlns:w16cex="http://schemas.microsoft.com/office/word/2018/wordml/cex" xmlns:w16cid="http://schemas.microsoft.com/office/word/2016/wordml/cid" xmlns:w16="http://schemas.microsoft.com/office/word/2018/wordml" xmlns:w16du="http://schemas.microsoft.com/office/word/2023/wordml/word16du" xmlns:w16sdtdh="http://schemas.microsoft.com/office/word/2020/wordml/sdtdatahash" xmlns:w16se="http://schemas.microsoft.com/office/word/2015/wordml/symex" xmlns:wpg="http://schemas.microsoft.com/office/word/2010/wordprocessingGroup" xmlns:wpi="http://schemas.microsoft.com/office/word/2010/wordprocessingInk" xmlns:wne="http://schemas.microsoft.com/office/word/2006/wordml" xmlns:wps="http://schemas.microsoft.com/office/word/2010/wordprocessingShape" mc:Ignorable="w14 w15 w16se w16cid w16 w16cex w16sdtdh w16du wp14">
+<w:document xmlns:wpc="http://schemas.microsoft.com/office/word/2010/wordprocessingCanvas" xmlns:cx="http://schemas.microsoft.com/office/drawing/2014/chartex" xmlns:cx1="http://schemas.microsoft.com/office/drawing/2015/9/8/chartex" xmlns:cx2="http://schemas.microsoft.com/office/drawing/2015/10/21/chartex" xmlns:cx3="http://schemas.microsoft.com/office/drawing/2016/5/9/chartex" xmlns:cx4="http://schemas.microsoft.com/office/drawing/2016/5/10/chartex" xmlns:cx5="http://schemas.microsoft.com/office/drawing/2016/5/11/chartex" xmlns:cx6="http://schemas.microsoft.com/office/drawing/2016/5/12/chartex" xmlns:cx7="http://schemas.microsoft.com/office/drawing/2016/5/13/chartex" xmlns:cx8="http://schemas.microsoft.com/office/drawing/2016/5/14/chartex" xmlns:mc="http://schemas.openxmlformats.org/markup-compatibility/2006" xmlns:aink="http://schemas.microsoft.com/office/drawing/2016/ink" xmlns:am3d="http://schemas.microsoft.com/office/drawing/2017/model3d" xmlns:o="urn:schemas-microsoft-com:office:office" xmlns:oel="http://schemas.microsoft.com/office/2019/extlst" xmlns:r="http://schemas.openxmlformats.org/officeDocument/2006/relationships" xmlns:m="http://schemas.openxmlformats.org/officeDocument/2006/math" xmlns:v="urn:schemas-microsoft-com:vml" xmlns:wp14="http://schemas.microsoft.com/office/word/2010/wordprocessingDrawing" xmlns:wp="http://schemas.openxmlformats.org/drawingml/2006/wordprocessingDrawing" xmlns:w10="urn:schemas-microsoft-com:office:word" xmlns:w="http://schemas.openxmlformats.org/wordprocessingml/2006/main" xmlns:w14="http://schemas.microsoft.com/office/word/2010/wordml" xmlns:w15="http://schemas.microsoft.com/office/word/2012/wordml" xmlns:w16cex="http://schemas.microsoft.com/office/word/2018/wordml/cex" xmlns:w16cid="http://schemas.microsoft.com/office/word/2016/wordml/cid" xmlns:w16="http://schemas.microsoft.com/office/word/2018/wordml" xmlns:w16du="http://schemas.microsoft.com/office/word/2023/wordml/word16du" xmlns:w16sdtdh="http://schemas.microsoft.com/office/word/2020/wordml/sdtdatahash" xmlns:w16sdtfl="http://schemas.microsoft.com/office/word/2024/wordml/sdtformatlock" xmlns:w16se="http://schemas.microsoft.com/office/word/2015/wordml/symex" xmlns:wpg="http://schemas.microsoft.com/office/word/2010/wordprocessingGroup" xmlns:wpi="http://schemas.microsoft.com/office/word/2010/wordprocessingInk" xmlns:wne="http://schemas.microsoft.com/office/word/2006/wordml" xmlns:wps="http://schemas.microsoft.com/office/word/2010/wordprocessingShape" mc:Ignorable="w14 w15 w16se w16cid w16 w16cex w16sdtdh w16sdtfl w16du wp14">
   <w:body>
     <w:p>
       <w:pPr>
@@ -9,6 +9,7 @@
           <w:bCs/>
         </w:rPr>
       </w:pPr>
+      <w:proofErr w:type="gramStart"/>
       <w:r>
         <w:rPr>
           <w:b/>
@@ -16,6 +17,7 @@
         </w:rPr>
         <w:t>Exposé</w:t>
       </w:r>
+      <w:proofErr w:type="gramEnd"/>
     </w:p>
     <w:p>
       <w:pPr>
@@ -135,6 +137,132 @@
       <w:r>
         <w:t xml:space="preserve">Die Automatisierung der Wissensgraph-Erstellung ist besonders relevant für die Industrie 4.0, da Wissensgraphen die Basis für intelligente Systeme bilden können, wie zum Beispiel einen digitalen Wartungsassistenten. </w:t>
       </w:r>
+      <w:ins w:id="0" w:author="Robin Morgenstern" w:date="2025-05-05T15:13:00Z" w16du:dateUtc="2025-05-05T13:13:00Z">
+        <w:r>
+          <w:t xml:space="preserve">Dieser soll </w:t>
+        </w:r>
+      </w:ins>
+      <w:ins w:id="1" w:author="Robin Morgenstern" w:date="2025-05-05T15:15:00Z" w16du:dateUtc="2025-05-05T13:15:00Z">
+        <w:r>
+          <w:t>mithilfe</w:t>
+        </w:r>
+      </w:ins>
+      <w:ins w:id="2" w:author="Robin Morgenstern" w:date="2025-05-05T15:13:00Z" w16du:dateUtc="2025-05-05T13:13:00Z">
+        <w:r>
+          <w:t xml:space="preserve"> </w:t>
+        </w:r>
+      </w:ins>
+      <w:ins w:id="3" w:author="Robin Morgenstern" w:date="2025-05-05T15:14:00Z" w16du:dateUtc="2025-05-05T13:14:00Z">
+        <w:r>
+          <w:t>eines</w:t>
+        </w:r>
+      </w:ins>
+      <w:ins w:id="4" w:author="Robin Morgenstern" w:date="2025-05-05T15:13:00Z" w16du:dateUtc="2025-05-05T13:13:00Z">
+        <w:r>
+          <w:t xml:space="preserve"> </w:t>
+        </w:r>
+        <w:proofErr w:type="spellStart"/>
+        <w:r>
+          <w:t>Object</w:t>
+        </w:r>
+        <w:proofErr w:type="spellEnd"/>
+        <w:r>
+          <w:t>-</w:t>
+        </w:r>
+      </w:ins>
+      <w:proofErr w:type="spellStart"/>
+      <w:ins w:id="5" w:author="Robin Morgenstern" w:date="2025-05-05T15:14:00Z" w16du:dateUtc="2025-05-05T13:14:00Z">
+        <w:r>
+          <w:t>Detection</w:t>
+        </w:r>
+        <w:proofErr w:type="spellEnd"/>
+        <w:r>
+          <w:t xml:space="preserve">-Models Bauteile von </w:t>
+        </w:r>
+        <w:proofErr w:type="spellStart"/>
+        <w:r>
+          <w:t>Machinen</w:t>
+        </w:r>
+        <w:proofErr w:type="spellEnd"/>
+        <w:r>
+          <w:t xml:space="preserve"> erkennen, und </w:t>
+        </w:r>
+      </w:ins>
+      <w:ins w:id="6" w:author="Robin Morgenstern" w:date="2025-05-05T15:15:00Z" w16du:dateUtc="2025-05-05T13:15:00Z">
+        <w:r>
+          <w:t xml:space="preserve">anhand </w:t>
+        </w:r>
+      </w:ins>
+      <w:ins w:id="7" w:author="Robin Morgenstern" w:date="2025-05-05T15:14:00Z" w16du:dateUtc="2025-05-05T13:14:00Z">
+        <w:r>
+          <w:t>Wissensgraphen</w:t>
+        </w:r>
+      </w:ins>
+      <w:ins w:id="8" w:author="Robin Morgenstern" w:date="2025-05-05T15:16:00Z" w16du:dateUtc="2025-05-05T13:16:00Z">
+        <w:r>
+          <w:t>,</w:t>
+        </w:r>
+      </w:ins>
+      <w:ins w:id="9" w:author="Robin Morgenstern" w:date="2025-05-05T15:14:00Z" w16du:dateUtc="2025-05-05T13:14:00Z">
+        <w:r>
+          <w:t xml:space="preserve"> in Verbindung</w:t>
+        </w:r>
+      </w:ins>
+      <w:ins w:id="10" w:author="Robin Morgenstern" w:date="2025-05-05T15:15:00Z" w16du:dateUtc="2025-05-05T13:15:00Z">
+        <w:r>
+          <w:t xml:space="preserve"> </w:t>
+        </w:r>
+      </w:ins>
+      <w:ins w:id="11" w:author="Robin Morgenstern" w:date="2025-05-05T15:16:00Z" w16du:dateUtc="2025-05-05T13:16:00Z">
+        <w:r>
+          <w:t>eines</w:t>
+        </w:r>
+      </w:ins>
+      <w:ins w:id="12" w:author="Robin Morgenstern" w:date="2025-05-05T15:15:00Z" w16du:dateUtc="2025-05-05T13:15:00Z">
+        <w:r>
+          <w:t xml:space="preserve"> LLM-Models</w:t>
+        </w:r>
+      </w:ins>
+      <w:ins w:id="13" w:author="Robin Morgenstern" w:date="2025-05-05T15:16:00Z" w16du:dateUtc="2025-05-05T13:16:00Z">
+        <w:r>
+          <w:t>, Fragen und Aussagen zur Wartung und Handhabung von Industriemaschinen tätigen können.</w:t>
+        </w:r>
+      </w:ins>
+      <w:ins w:id="14" w:author="Robin Morgenstern" w:date="2025-05-05T15:17:00Z" w16du:dateUtc="2025-05-05T13:17:00Z">
+        <w:r>
+          <w:t xml:space="preserve"> So zum Beispiel, falls ein Bauteil schmilzt, </w:t>
+        </w:r>
+      </w:ins>
+      <w:ins w:id="15" w:author="Robin Morgenstern" w:date="2025-05-05T15:19:00Z" w16du:dateUtc="2025-05-05T13:19:00Z">
+        <w:r>
+          <w:t xml:space="preserve">soll der Assistent </w:t>
+        </w:r>
+      </w:ins>
+      <w:ins w:id="16" w:author="Robin Morgenstern" w:date="2025-05-05T15:17:00Z" w16du:dateUtc="2025-05-05T13:17:00Z">
+        <w:r>
+          <w:t xml:space="preserve">dem Nutzer Anweisungen geben können, welche Bauteile ebenfalls </w:t>
+        </w:r>
+        <w:proofErr w:type="gramStart"/>
+        <w:r>
+          <w:t>betroffen s</w:t>
+        </w:r>
+      </w:ins>
+      <w:ins w:id="17" w:author="Robin Morgenstern" w:date="2025-05-05T15:18:00Z" w16du:dateUtc="2025-05-05T13:18:00Z">
+        <w:r>
+          <w:t>ein können</w:t>
+        </w:r>
+      </w:ins>
+      <w:proofErr w:type="gramEnd"/>
+      <w:ins w:id="18" w:author="Robin Morgenstern" w:date="2025-05-05T15:19:00Z" w16du:dateUtc="2025-05-05T13:19:00Z">
+        <w:r>
+          <w:t xml:space="preserve"> und welche ausgetauscht werden müssten</w:t>
+        </w:r>
+      </w:ins>
+      <w:ins w:id="19" w:author="Robin Morgenstern" w:date="2025-05-05T15:18:00Z" w16du:dateUtc="2025-05-05T13:18:00Z">
+        <w:r>
+          <w:t xml:space="preserve">. </w:t>
+        </w:r>
+      </w:ins>
       <w:r>
         <w:t xml:space="preserve">Es gibt bereits Verfahren Wissensgraphen zu erstellen, allerdings haben diese einige Nachteile. </w:t>
       </w:r>
@@ -279,8 +407,31 @@
         <w:t xml:space="preserve"> Bei Bedarf kann der Wissensgraph</w:t>
       </w:r>
       <w:r>
-        <w:t xml:space="preserve"> durch visuelle Objekterkennung aktualisiert werden </w:t>
-      </w:r>
+        <w:t xml:space="preserve"> durch visuelle Objekterkennung</w:t>
+      </w:r>
+      <w:ins w:id="21" w:author="Robin Morgenstern" w:date="2025-05-05T15:25:00Z" w16du:dateUtc="2025-05-05T13:25:00Z">
+        <w:r>
+          <w:t xml:space="preserve"> </w:t>
+        </w:r>
+      </w:ins>
+      <w:ins w:id="22" w:author="Robin Morgenstern" w:date="2025-05-05T15:27:00Z" w16du:dateUtc="2025-05-05T13:27:00Z">
+        <w:r>
+          <w:t xml:space="preserve">und semantische Informationen zu den Bauteilen </w:t>
+        </w:r>
+      </w:ins>
+      <w:del w:id="23" w:author="Robin Morgenstern" w:date="2025-05-05T15:25:00Z" w16du:dateUtc="2025-05-05T13:25:00Z">
+        <w:r>
+          <w:delText xml:space="preserve"> </w:delText>
+        </w:r>
+      </w:del>
+      <w:r>
+        <w:t>aktualisiert werden</w:t>
+      </w:r>
+      <w:del w:id="24" w:author="Robin Morgenstern" w:date="2025-05-05T14:56:00Z" w16du:dateUtc="2025-05-05T12:56:00Z">
+        <w:r>
+          <w:delText xml:space="preserve"> </w:delText>
+        </w:r>
+      </w:del>
       <w:r>
         <w:t>, um langfristig aktuell, flexibel und erweiterbar zu bleiben.</w:t>
       </w:r>
@@ -342,16 +493,44 @@
         <w:t>tomatisierung der</w:t>
       </w:r>
       <w:r>
-        <w:t xml:space="preserve"> Generierung </w:t>
-      </w:r>
-      <w:r>
-        <w:t>eines</w:t>
-      </w:r>
+        <w:t xml:space="preserve"> Generierung</w:t>
+      </w:r>
+      <w:ins w:id="25" w:author="Robin Morgenstern" w:date="2025-05-05T15:23:00Z" w16du:dateUtc="2025-05-05T13:23:00Z">
+        <w:r>
+          <w:t xml:space="preserve"> von</w:t>
+        </w:r>
+      </w:ins>
       <w:r>
         <w:t xml:space="preserve"> </w:t>
       </w:r>
-      <w:r>
-        <w:t>strukturierten und nutzbaren Wissensgraphen</w:t>
+      <w:ins w:id="26" w:author="Robin Morgenstern" w:date="2025-05-05T15:22:00Z" w16du:dateUtc="2025-05-05T13:22:00Z">
+        <w:r>
+          <w:t xml:space="preserve">verschieden </w:t>
+        </w:r>
+      </w:ins>
+      <w:del w:id="27" w:author="Robin Morgenstern" w:date="2025-05-05T15:22:00Z" w16du:dateUtc="2025-05-05T13:22:00Z">
+        <w:r>
+          <w:delText>eines</w:delText>
+        </w:r>
+        <w:r>
+          <w:delText xml:space="preserve"> </w:delText>
+        </w:r>
+      </w:del>
+      <w:r>
+        <w:t>strukturier</w:t>
+      </w:r>
+      <w:ins w:id="28" w:author="Robin Morgenstern" w:date="2025-05-05T15:23:00Z" w16du:dateUtc="2025-05-05T13:23:00Z">
+        <w:r>
+          <w:t>ten</w:t>
+        </w:r>
+      </w:ins>
+      <w:del w:id="29" w:author="Robin Morgenstern" w:date="2025-05-05T15:23:00Z" w16du:dateUtc="2025-05-05T13:23:00Z">
+        <w:r>
+          <w:delText>ten</w:delText>
+        </w:r>
+      </w:del>
+      <w:r>
+        <w:t xml:space="preserve"> und nutzbaren Wissensgraphen</w:t>
       </w:r>
       <w:r>
         <w:t xml:space="preserve"> aus annotieren den Trainingsdaten.</w:t>
@@ -365,6 +544,7 @@
         </w:numPr>
       </w:pPr>
       <w:r>
+        <w:lastRenderedPageBreak/>
         <w:t>Evaluation des Prozesses: V</w:t>
       </w:r>
       <w:r>
@@ -382,14 +562,64 @@
       <w:r>
         <w:t>Überprüfung der Qualität und Vollständigkeit der generierten Wissensgraphen.</w:t>
       </w:r>
-      <w:r>
-        <w:t xml:space="preserve"> Dies geschieht am Beispiel eines digitalen Wartungsassistenten in der produktionslogistischen Domäne.</w:t>
-      </w:r>
-    </w:p>
-    <w:p>
-      <w:pPr>
-        <w:rPr>
-          <w:ins w:id="0" w:author="Robin Morgenstern" w:date="2024-12-02T13:56:00Z" w16du:dateUtc="2024-12-02T12:56:00Z"/>
+      <w:ins w:id="30" w:author="Robin Morgenstern" w:date="2025-05-05T15:21:00Z" w16du:dateUtc="2025-05-05T13:21:00Z">
+        <w:r>
+          <w:t xml:space="preserve"> </w:t>
+        </w:r>
+      </w:ins>
+      <w:ins w:id="31" w:author="Robin Morgenstern" w:date="2025-05-05T15:22:00Z" w16du:dateUtc="2025-05-05T13:22:00Z">
+        <w:r>
+          <w:t>Die v</w:t>
+        </w:r>
+      </w:ins>
+      <w:ins w:id="32" w:author="Robin Morgenstern" w:date="2025-05-05T15:21:00Z" w16du:dateUtc="2025-05-05T13:21:00Z">
+        <w:r>
+          <w:t>erschiedene</w:t>
+        </w:r>
+      </w:ins>
+      <w:ins w:id="33" w:author="Robin Morgenstern" w:date="2025-05-05T15:22:00Z" w16du:dateUtc="2025-05-05T13:22:00Z">
+        <w:r>
+          <w:t xml:space="preserve">n </w:t>
+        </w:r>
+      </w:ins>
+      <w:ins w:id="34" w:author="Robin Morgenstern" w:date="2025-05-05T15:21:00Z" w16du:dateUtc="2025-05-05T13:21:00Z">
+        <w:r>
+          <w:t>Model</w:t>
+        </w:r>
+      </w:ins>
+      <w:ins w:id="35" w:author="Robin Morgenstern" w:date="2025-05-05T15:22:00Z" w16du:dateUtc="2025-05-05T13:22:00Z">
+        <w:r>
+          <w:t>l</w:t>
+        </w:r>
+      </w:ins>
+      <w:ins w:id="36" w:author="Robin Morgenstern" w:date="2025-05-05T15:21:00Z" w16du:dateUtc="2025-05-05T13:21:00Z">
+        <w:r>
+          <w:t>ierungsansätze</w:t>
+        </w:r>
+      </w:ins>
+      <w:ins w:id="37" w:author="Robin Morgenstern" w:date="2025-05-05T15:22:00Z" w16du:dateUtc="2025-05-05T13:22:00Z">
+        <w:r>
+          <w:t xml:space="preserve"> der Wissensgraphen</w:t>
+        </w:r>
+      </w:ins>
+      <w:ins w:id="38" w:author="Robin Morgenstern" w:date="2025-05-05T15:21:00Z" w16du:dateUtc="2025-05-05T13:21:00Z">
+        <w:r>
+          <w:t xml:space="preserve"> werden ausgewertet. </w:t>
+        </w:r>
+      </w:ins>
+      <w:del w:id="39" w:author="Robin Morgenstern" w:date="2025-05-05T15:21:00Z" w16du:dateUtc="2025-05-05T13:21:00Z">
+        <w:r>
+          <w:delText xml:space="preserve"> </w:delText>
+        </w:r>
+      </w:del>
+      <w:r>
+        <w:t>Dies geschieht am Beispiel eines digitalen Wartungsassistenten in der produktionslogistischen Domäne.</w:t>
+      </w:r>
+    </w:p>
+    <w:p>
+      <w:pPr>
+        <w:rPr>
+          <w:ins w:id="40" w:author="Robin Morgenstern" w:date="2024-12-02T13:56:00Z" w16du:dateUtc="2024-12-02T12:56:00Z"/>
           <w:b/>
           <w:bCs/>
         </w:rPr>
@@ -407,7 +637,6 @@
           <w:b/>
           <w:bCs/>
         </w:rPr>
-        <w:lastRenderedPageBreak/>
         <w:t>Erwarteter Aufbau der Arbeit</w:t>
       </w:r>
     </w:p>
@@ -536,7 +765,7 @@
     <w:p>
       <w:pPr>
         <w:rPr>
-          <w:del w:id="1" w:author="Robin Morgenstern" w:date="2024-12-02T13:56:00Z" w16du:dateUtc="2024-12-02T12:56:00Z"/>
+          <w:del w:id="41" w:author="Robin Morgenstern" w:date="2024-12-02T13:56:00Z" w16du:dateUtc="2024-12-02T12:56:00Z"/>
         </w:rPr>
       </w:pPr>
     </w:p>
@@ -545,35 +774,65 @@
         <w:rPr>
           <w:b/>
           <w:bCs/>
-        </w:rPr>
-      </w:pPr>
-      <w:r>
-        <w:rPr>
-          <w:b/>
-          <w:bCs/>
-        </w:rPr>
-        <w:t>Literaturverzeichnis:</w:t>
-      </w:r>
-    </w:p>
-    <w:p>
-      <w:pPr>
-        <w:pStyle w:val="Funotentext"/>
-        <w:rPr>
-          <w:lang w:val="en-US"/>
-        </w:rPr>
-      </w:pPr>
-      <w:r>
-        <w:rPr>
-          <w:b/>
-          <w:bCs/>
-          <w:lang w:val="en-US"/>
-          <w:rPrChange w:id="2" w:author="Robin Morgenstern" w:date="2024-12-02T13:57:00Z" w16du:dateUtc="2024-12-02T12:57:00Z">
+          <w:lang w:val="en-US"/>
+          <w:rPrChange w:id="42" w:author="Robin Morgenstern" w:date="2025-05-05T14:55:00Z" w16du:dateUtc="2025-05-05T12:55:00Z">
             <w:rPr>
               <w:b/>
               <w:bCs/>
             </w:rPr>
           </w:rPrChange>
         </w:rPr>
+      </w:pPr>
+      <w:proofErr w:type="spellStart"/>
+      <w:r>
+        <w:rPr>
+          <w:b/>
+          <w:bCs/>
+          <w:lang w:val="en-US"/>
+          <w:rPrChange w:id="43" w:author="Robin Morgenstern" w:date="2025-05-05T14:55:00Z" w16du:dateUtc="2025-05-05T12:55:00Z">
+            <w:rPr>
+              <w:b/>
+              <w:bCs/>
+            </w:rPr>
+          </w:rPrChange>
+        </w:rPr>
+        <w:t>Literaturverzeichnis</w:t>
+      </w:r>
+      <w:proofErr w:type="spellEnd"/>
+      <w:r>
+        <w:rPr>
+          <w:b/>
+          <w:bCs/>
+          <w:lang w:val="en-US"/>
+          <w:rPrChange w:id="44" w:author="Robin Morgenstern" w:date="2025-05-05T14:55:00Z" w16du:dateUtc="2025-05-05T12:55:00Z">
+            <w:rPr>
+              <w:b/>
+              <w:bCs/>
+            </w:rPr>
+          </w:rPrChange>
+        </w:rPr>
+        <w:t>:</w:t>
+      </w:r>
+    </w:p>
+    <w:p>
+      <w:pPr>
+        <w:pStyle w:val="Funotentext"/>
+        <w:rPr>
+          <w:lang w:val="en-US"/>
+        </w:rPr>
+      </w:pPr>
+      <w:r>
+        <w:rPr>
+          <w:b/>
+          <w:bCs/>
+          <w:lang w:val="en-US"/>
+          <w:rPrChange w:id="45" w:author="Robin Morgenstern" w:date="2024-12-02T13:57:00Z" w16du:dateUtc="2024-12-02T12:57:00Z">
+            <w:rPr>
+              <w:b/>
+              <w:bCs/>
+            </w:rPr>
+          </w:rPrChange>
+        </w:rPr>
         <w:t>[1]</w:t>
       </w:r>
       <w:r>
@@ -604,19 +863,47 @@
         <w:rPr>
           <w:lang w:val="en-US"/>
         </w:rPr>
-        <w:t>TRANSACTIONS ON INDUSTRIAL INFORMATICS, VOL. 17, NO. 2,</w:t>
-      </w:r>
-      <w:r>
-        <w:rPr>
-          <w:lang w:val="en-US"/>
-        </w:rPr>
-        <w:t>p. 1 ,</w:t>
-      </w:r>
-      <w:r>
-        <w:rPr>
-          <w:lang w:val="en-US"/>
-        </w:rPr>
-        <w:t>FEBRUARY 2021</w:t>
+        <w:t xml:space="preserve">TRANSACTIONS ON INDUSTRIAL INFORMATICS, VOL. 17, NO. </w:t>
+      </w:r>
+      <w:proofErr w:type="gramStart"/>
+      <w:r>
+        <w:rPr>
+          <w:lang w:val="en-US"/>
+        </w:rPr>
+        <w:t>2,</w:t>
+      </w:r>
+      <w:r>
+        <w:rPr>
+          <w:lang w:val="en-US"/>
+        </w:rPr>
+        <w:t>p.</w:t>
+      </w:r>
+      <w:proofErr w:type="gramEnd"/>
+      <w:r>
+        <w:rPr>
+          <w:lang w:val="en-US"/>
+        </w:rPr>
+        <w:t xml:space="preserve"> </w:t>
+      </w:r>
+      <w:proofErr w:type="gramStart"/>
+      <w:r>
+        <w:rPr>
+          <w:lang w:val="en-US"/>
+        </w:rPr>
+        <w:t>1 ,</w:t>
+      </w:r>
+      <w:r>
+        <w:rPr>
+          <w:lang w:val="en-US"/>
+        </w:rPr>
+        <w:t>FEBRUARY</w:t>
+      </w:r>
+      <w:proofErr w:type="gramEnd"/>
+      <w:r>
+        <w:rPr>
+          <w:lang w:val="en-US"/>
+        </w:rPr>
+        <w:t xml:space="preserve"> 2021</w:t>
       </w:r>
     </w:p>
     <w:p>
@@ -648,7 +935,21 @@
         <w:rPr>
           <w:lang w:val="en-US"/>
         </w:rPr>
-        <w:t>Issues in learning an ontology from text“, BMC Bioinformatics, pp. 1-4, 2009</w:t>
+        <w:t xml:space="preserve">Issues in learning an ontology from </w:t>
+      </w:r>
+      <w:proofErr w:type="gramStart"/>
+      <w:r>
+        <w:rPr>
+          <w:lang w:val="en-US"/>
+        </w:rPr>
+        <w:t>text“</w:t>
+      </w:r>
+      <w:proofErr w:type="gramEnd"/>
+      <w:r>
+        <w:rPr>
+          <w:lang w:val="en-US"/>
+        </w:rPr>
+        <w:t>, BMC Bioinformatics, pp. 1-4, 2009</w:t>
       </w:r>
     </w:p>
     <w:p>
@@ -686,7 +987,7 @@
 </file>
 
 <file path=word/endnotes.xml><?xml version="1.0" encoding="utf-8"?>
-<w:endnotes xmlns:wpc="http://schemas.microsoft.com/office/word/2010/wordprocessingCanvas" xmlns:cx="http://schemas.microsoft.com/office/drawing/2014/chartex" xmlns:cx1="http://schemas.microsoft.com/office/drawing/2015/9/8/chartex" xmlns:cx2="http://schemas.microsoft.com/office/drawing/2015/10/21/chartex" xmlns:cx3="http://schemas.microsoft.com/office/drawing/2016/5/9/chartex" xmlns:cx4="http://schemas.microsoft.com/office/drawing/2016/5/10/chartex" xmlns:cx5="http://schemas.microsoft.com/office/drawing/2016/5/11/chartex" xmlns:cx6="http://schemas.microsoft.com/office/drawing/2016/5/12/chartex" xmlns:cx7="http://schemas.microsoft.com/office/drawing/2016/5/13/chartex" xmlns:cx8="http://schemas.microsoft.com/office/drawing/2016/5/14/chartex" xmlns:mc="http://schemas.openxmlformats.org/markup-compatibility/2006" xmlns:aink="http://schemas.microsoft.com/office/drawing/2016/ink" xmlns:am3d="http://schemas.microsoft.com/office/drawing/2017/model3d" xmlns:o="urn:schemas-microsoft-com:office:office" xmlns:oel="http://schemas.microsoft.com/office/2019/extlst" xmlns:r="http://schemas.openxmlformats.org/officeDocument/2006/relationships" xmlns:m="http://schemas.openxmlformats.org/officeDocument/2006/math" xmlns:v="urn:schemas-microsoft-com:vml" xmlns:wp14="http://schemas.microsoft.com/office/word/2010/wordprocessingDrawing" xmlns:wp="http://schemas.openxmlformats.org/drawingml/2006/wordprocessingDrawing" xmlns:w10="urn:schemas-microsoft-com:office:word" xmlns:w="http://schemas.openxmlformats.org/wordprocessingml/2006/main" xmlns:w14="http://schemas.microsoft.com/office/word/2010/wordml" xmlns:w15="http://schemas.microsoft.com/office/word/2012/wordml" xmlns:w16cex="http://schemas.microsoft.com/office/word/2018/wordml/cex" xmlns:w16cid="http://schemas.microsoft.com/office/word/2016/wordml/cid" xmlns:w16="http://schemas.microsoft.com/office/word/2018/wordml" xmlns:w16du="http://schemas.microsoft.com/office/word/2023/wordml/word16du" xmlns:w16sdtdh="http://schemas.microsoft.com/office/word/2020/wordml/sdtdatahash" xmlns:w16se="http://schemas.microsoft.com/office/word/2015/wordml/symex" xmlns:wpg="http://schemas.microsoft.com/office/word/2010/wordprocessingGroup" xmlns:wpi="http://schemas.microsoft.com/office/word/2010/wordprocessingInk" xmlns:wne="http://schemas.microsoft.com/office/word/2006/wordml" xmlns:wps="http://schemas.microsoft.com/office/word/2010/wordprocessingShape" mc:Ignorable="w14 w15 w16se w16cid w16 w16cex w16sdtdh w16du wp14">
+<w:endnotes xmlns:wpc="http://schemas.microsoft.com/office/word/2010/wordprocessingCanvas" xmlns:cx="http://schemas.microsoft.com/office/drawing/2014/chartex" xmlns:cx1="http://schemas.microsoft.com/office/drawing/2015/9/8/chartex" xmlns:cx2="http://schemas.microsoft.com/office/drawing/2015/10/21/chartex" xmlns:cx3="http://schemas.microsoft.com/office/drawing/2016/5/9/chartex" xmlns:cx4="http://schemas.microsoft.com/office/drawing/2016/5/10/chartex" xmlns:cx5="http://schemas.microsoft.com/office/drawing/2016/5/11/chartex" xmlns:cx6="http://schemas.microsoft.com/office/drawing/2016/5/12/chartex" xmlns:cx7="http://schemas.microsoft.com/office/drawing/2016/5/13/chartex" xmlns:cx8="http://schemas.microsoft.com/office/drawing/2016/5/14/chartex" xmlns:mc="http://schemas.openxmlformats.org/markup-compatibility/2006" xmlns:aink="http://schemas.microsoft.com/office/drawing/2016/ink" xmlns:am3d="http://schemas.microsoft.com/office/drawing/2017/model3d" xmlns:o="urn:schemas-microsoft-com:office:office" xmlns:oel="http://schemas.microsoft.com/office/2019/extlst" xmlns:r="http://schemas.openxmlformats.org/officeDocument/2006/relationships" xmlns:m="http://schemas.openxmlformats.org/officeDocument/2006/math" xmlns:v="urn:schemas-microsoft-com:vml" xmlns:wp14="http://schemas.microsoft.com/office/word/2010/wordprocessingDrawing" xmlns:wp="http://schemas.openxmlformats.org/drawingml/2006/wordprocessingDrawing" xmlns:w10="urn:schemas-microsoft-com:office:word" xmlns:w="http://schemas.openxmlformats.org/wordprocessingml/2006/main" xmlns:w14="http://schemas.microsoft.com/office/word/2010/wordml" xmlns:w15="http://schemas.microsoft.com/office/word/2012/wordml" xmlns:w16cex="http://schemas.microsoft.com/office/word/2018/wordml/cex" xmlns:w16cid="http://schemas.microsoft.com/office/word/2016/wordml/cid" xmlns:w16="http://schemas.microsoft.com/office/word/2018/wordml" xmlns:w16du="http://schemas.microsoft.com/office/word/2023/wordml/word16du" xmlns:w16sdtdh="http://schemas.microsoft.com/office/word/2020/wordml/sdtdatahash" xmlns:w16sdtfl="http://schemas.microsoft.com/office/word/2024/wordml/sdtformatlock" xmlns:w16se="http://schemas.microsoft.com/office/word/2015/wordml/symex" xmlns:wpg="http://schemas.microsoft.com/office/word/2010/wordprocessingGroup" xmlns:wpi="http://schemas.microsoft.com/office/word/2010/wordprocessingInk" xmlns:wne="http://schemas.microsoft.com/office/word/2006/wordml" xmlns:wps="http://schemas.microsoft.com/office/word/2010/wordprocessingShape" mc:Ignorable="w14 w15 w16se w16cid w16 w16cex w16sdtdh w16sdtfl w16du wp14">
   <w:endnote w:type="separator" w:id="-1">
     <w:p>
       <w:pPr>
@@ -711,7 +1012,7 @@
 </file>
 
 <file path=word/footnotes.xml><?xml version="1.0" encoding="utf-8"?>
-<w:footnotes xmlns:wpc="http://schemas.microsoft.com/office/word/2010/wordprocessingCanvas" xmlns:cx="http://schemas.microsoft.com/office/drawing/2014/chartex" xmlns:cx1="http://schemas.microsoft.com/office/drawing/2015/9/8/chartex" xmlns:cx2="http://schemas.microsoft.com/office/drawing/2015/10/21/chartex" xmlns:cx3="http://schemas.microsoft.com/office/drawing/2016/5/9/chartex" xmlns:cx4="http://schemas.microsoft.com/office/drawing/2016/5/10/chartex" xmlns:cx5="http://schemas.microsoft.com/office/drawing/2016/5/11/chartex" xmlns:cx6="http://schemas.microsoft.com/office/drawing/2016/5/12/chartex" xmlns:cx7="http://schemas.microsoft.com/office/drawing/2016/5/13/chartex" xmlns:cx8="http://schemas.microsoft.com/office/drawing/2016/5/14/chartex" xmlns:mc="http://schemas.openxmlformats.org/markup-compatibility/2006" xmlns:aink="http://schemas.microsoft.com/office/drawing/2016/ink" xmlns:am3d="http://schemas.microsoft.com/office/drawing/2017/model3d" xmlns:o="urn:schemas-microsoft-com:office:office" xmlns:oel="http://schemas.microsoft.com/office/2019/extlst" xmlns:r="http://schemas.openxmlformats.org/officeDocument/2006/relationships" xmlns:m="http://schemas.openxmlformats.org/officeDocument/2006/math" xmlns:v="urn:schemas-microsoft-com:vml" xmlns:wp14="http://schemas.microsoft.com/office/word/2010/wordprocessingDrawing" xmlns:wp="http://schemas.openxmlformats.org/drawingml/2006/wordprocessingDrawing" xmlns:w10="urn:schemas-microsoft-com:office:word" xmlns:w="http://schemas.openxmlformats.org/wordprocessingml/2006/main" xmlns:w14="http://schemas.microsoft.com/office/word/2010/wordml" xmlns:w15="http://schemas.microsoft.com/office/word/2012/wordml" xmlns:w16cex="http://schemas.microsoft.com/office/word/2018/wordml/cex" xmlns:w16cid="http://schemas.microsoft.com/office/word/2016/wordml/cid" xmlns:w16="http://schemas.microsoft.com/office/word/2018/wordml" xmlns:w16du="http://schemas.microsoft.com/office/word/2023/wordml/word16du" xmlns:w16sdtdh="http://schemas.microsoft.com/office/word/2020/wordml/sdtdatahash" xmlns:w16se="http://schemas.microsoft.com/office/word/2015/wordml/symex" xmlns:wpg="http://schemas.microsoft.com/office/word/2010/wordprocessingGroup" xmlns:wpi="http://schemas.microsoft.com/office/word/2010/wordprocessingInk" xmlns:wne="http://schemas.microsoft.com/office/word/2006/wordml" xmlns:wps="http://schemas.microsoft.com/office/word/2010/wordprocessingShape" mc:Ignorable="w14 w15 w16se w16cid w16 w16cex w16sdtdh w16du wp14">
+<w:footnotes xmlns:wpc="http://schemas.microsoft.com/office/word/2010/wordprocessingCanvas" xmlns:cx="http://schemas.microsoft.com/office/drawing/2014/chartex" xmlns:cx1="http://schemas.microsoft.com/office/drawing/2015/9/8/chartex" xmlns:cx2="http://schemas.microsoft.com/office/drawing/2015/10/21/chartex" xmlns:cx3="http://schemas.microsoft.com/office/drawing/2016/5/9/chartex" xmlns:cx4="http://schemas.microsoft.com/office/drawing/2016/5/10/chartex" xmlns:cx5="http://schemas.microsoft.com/office/drawing/2016/5/11/chartex" xmlns:cx6="http://schemas.microsoft.com/office/drawing/2016/5/12/chartex" xmlns:cx7="http://schemas.microsoft.com/office/drawing/2016/5/13/chartex" xmlns:cx8="http://schemas.microsoft.com/office/drawing/2016/5/14/chartex" xmlns:mc="http://schemas.openxmlformats.org/markup-compatibility/2006" xmlns:aink="http://schemas.microsoft.com/office/drawing/2016/ink" xmlns:am3d="http://schemas.microsoft.com/office/drawing/2017/model3d" xmlns:o="urn:schemas-microsoft-com:office:office" xmlns:oel="http://schemas.microsoft.com/office/2019/extlst" xmlns:r="http://schemas.openxmlformats.org/officeDocument/2006/relationships" xmlns:m="http://schemas.openxmlformats.org/officeDocument/2006/math" xmlns:v="urn:schemas-microsoft-com:vml" xmlns:wp14="http://schemas.microsoft.com/office/word/2010/wordprocessingDrawing" xmlns:wp="http://schemas.openxmlformats.org/drawingml/2006/wordprocessingDrawing" xmlns:w10="urn:schemas-microsoft-com:office:word" xmlns:w="http://schemas.openxmlformats.org/wordprocessingml/2006/main" xmlns:w14="http://schemas.microsoft.com/office/word/2010/wordml" xmlns:w15="http://schemas.microsoft.com/office/word/2012/wordml" xmlns:w16cex="http://schemas.microsoft.com/office/word/2018/wordml/cex" xmlns:w16cid="http://schemas.microsoft.com/office/word/2016/wordml/cid" xmlns:w16="http://schemas.microsoft.com/office/word/2018/wordml" xmlns:w16du="http://schemas.microsoft.com/office/word/2023/wordml/word16du" xmlns:w16sdtdh="http://schemas.microsoft.com/office/word/2020/wordml/sdtdatahash" xmlns:w16sdtfl="http://schemas.microsoft.com/office/word/2024/wordml/sdtformatlock" xmlns:w16se="http://schemas.microsoft.com/office/word/2015/wordml/symex" xmlns:wpg="http://schemas.microsoft.com/office/word/2010/wordprocessingGroup" xmlns:wpi="http://schemas.microsoft.com/office/word/2010/wordprocessingInk" xmlns:wne="http://schemas.microsoft.com/office/word/2006/wordml" xmlns:wps="http://schemas.microsoft.com/office/word/2010/wordprocessingShape" mc:Ignorable="w14 w15 w16se w16cid w16 w16cex w16sdtdh w16sdtfl w16du wp14">
   <w:footnote w:type="separator" w:id="-1">
     <w:p>
       <w:pPr>
@@ -756,7 +1057,21 @@
         <w:rPr>
           <w:lang w:val="en-US"/>
         </w:rPr>
-        <w:t>Lan Yang , Kathryn Cormican, and Ming Yu</w:t>
+        <w:t xml:space="preserve">Lan </w:t>
+      </w:r>
+      <w:proofErr w:type="gramStart"/>
+      <w:r>
+        <w:rPr>
+          <w:lang w:val="en-US"/>
+        </w:rPr>
+        <w:t>Yang ,</w:t>
+      </w:r>
+      <w:proofErr w:type="gramEnd"/>
+      <w:r>
+        <w:rPr>
+          <w:lang w:val="en-US"/>
+        </w:rPr>
+        <w:t xml:space="preserve"> Kathryn Cormican, and Ming Yu</w:t>
       </w:r>
       <w:r>
         <w:rPr>
@@ -786,24 +1101,58 @@
         <w:rPr>
           <w:lang w:val="en-US"/>
         </w:rPr>
-        <w:t>TRANSACTIONS ON INDUSTRIAL INFORMATICS, VOL. 17, NO. 2,</w:t>
-      </w:r>
-      <w:r>
-        <w:rPr>
-          <w:lang w:val="en-US"/>
-        </w:rPr>
-        <w:t>p. 1 ,</w:t>
-      </w:r>
-      <w:r>
-        <w:rPr>
-          <w:lang w:val="en-US"/>
-        </w:rPr>
-        <w:t>FEBRUARY 2021</w:t>
+        <w:t xml:space="preserve">TRANSACTIONS ON INDUSTRIAL INFORMATICS, VOL. 17, NO. </w:t>
+      </w:r>
+      <w:proofErr w:type="gramStart"/>
+      <w:r>
+        <w:rPr>
+          <w:lang w:val="en-US"/>
+        </w:rPr>
+        <w:t>2,</w:t>
+      </w:r>
+      <w:r>
+        <w:rPr>
+          <w:lang w:val="en-US"/>
+        </w:rPr>
+        <w:t>p.</w:t>
+      </w:r>
+      <w:proofErr w:type="gramEnd"/>
+      <w:r>
+        <w:rPr>
+          <w:lang w:val="en-US"/>
+        </w:rPr>
+        <w:t xml:space="preserve"> </w:t>
+      </w:r>
+      <w:proofErr w:type="gramStart"/>
+      <w:r>
+        <w:rPr>
+          <w:lang w:val="en-US"/>
+        </w:rPr>
+        <w:t>1 ,</w:t>
+      </w:r>
+      <w:r>
+        <w:rPr>
+          <w:lang w:val="en-US"/>
+        </w:rPr>
+        <w:t>FEBRUARY</w:t>
+      </w:r>
+      <w:proofErr w:type="gramEnd"/>
+      <w:r>
+        <w:rPr>
+          <w:lang w:val="en-US"/>
+        </w:rPr>
+        <w:t xml:space="preserve"> 2021</w:t>
       </w:r>
     </w:p>
     <w:p>
       <w:pPr>
         <w:pStyle w:val="Funotentext"/>
+        <w:rPr>
+          <w:lang w:val="en-US"/>
+          <w:rPrChange w:id="20" w:author="Robin Morgenstern" w:date="2025-05-05T14:55:00Z" w16du:dateUtc="2025-05-05T12:55:00Z">
+            <w:rPr/>
+          </w:rPrChange>
+        </w:rPr>
       </w:pPr>
     </w:p>
   </w:footnote>
@@ -843,25 +1192,21 @@
         <w:rPr>
           <w:lang w:val="en-US"/>
         </w:rPr>
-        <w:t>Issues in learning an ontology from text</w:t>
-      </w:r>
-      <w:r>
-        <w:rPr>
-          <w:lang w:val="en-US"/>
-        </w:rPr>
-        <w:t xml:space="preserve">“, </w:t>
-      </w:r>
-      <w:r>
-        <w:rPr>
-          <w:lang w:val="en-US"/>
-        </w:rPr>
-        <w:t xml:space="preserve">BMC Bioinformatics, </w:t>
-      </w:r>
-      <w:r>
-        <w:rPr>
-          <w:lang w:val="en-US"/>
-        </w:rPr>
-        <w:t>p</w:t>
+        <w:t xml:space="preserve">Issues in learning an ontology from </w:t>
+      </w:r>
+      <w:proofErr w:type="gramStart"/>
+      <w:r>
+        <w:rPr>
+          <w:lang w:val="en-US"/>
+        </w:rPr>
+        <w:t>text“</w:t>
+      </w:r>
+      <w:proofErr w:type="gramEnd"/>
+      <w:r>
+        <w:rPr>
+          <w:lang w:val="en-US"/>
+        </w:rPr>
+        <w:t>, BMC Bioinformatics, p</w:t>
       </w:r>
       <w:r>
         <w:rPr>
@@ -895,7 +1240,7 @@
 </file>
 
 <file path=word/header1.xml><?xml version="1.0" encoding="utf-8"?>
-<w:hdr xmlns:wpc="http://schemas.microsoft.com/office/word/2010/wordprocessingCanvas" xmlns:cx="http://schemas.microsoft.com/office/drawing/2014/chartex" xmlns:cx1="http://schemas.microsoft.com/office/drawing/2015/9/8/chartex" xmlns:cx2="http://schemas.microsoft.com/office/drawing/2015/10/21/chartex" xmlns:cx3="http://schemas.microsoft.com/office/drawing/2016/5/9/chartex" xmlns:cx4="http://schemas.microsoft.com/office/drawing/2016/5/10/chartex" xmlns:cx5="http://schemas.microsoft.com/office/drawing/2016/5/11/chartex" xmlns:cx6="http://schemas.microsoft.com/office/drawing/2016/5/12/chartex" xmlns:cx7="http://schemas.microsoft.com/office/drawing/2016/5/13/chartex" xmlns:cx8="http://schemas.microsoft.com/office/drawing/2016/5/14/chartex" xmlns:mc="http://schemas.openxmlformats.org/markup-compatibility/2006" xmlns:aink="http://schemas.microsoft.com/office/drawing/2016/ink" xmlns:am3d="http://schemas.microsoft.com/office/drawing/2017/model3d" xmlns:o="urn:schemas-microsoft-com:office:office" xmlns:oel="http://schemas.microsoft.com/office/2019/extlst" xmlns:r="http://schemas.openxmlformats.org/officeDocument/2006/relationships" xmlns:m="http://schemas.openxmlformats.org/officeDocument/2006/math" xmlns:v="urn:schemas-microsoft-com:vml" xmlns:wp14="http://schemas.microsoft.com/office/word/2010/wordprocessingDrawing" xmlns:wp="http://schemas.openxmlformats.org/drawingml/2006/wordprocessingDrawing" xmlns:w10="urn:schemas-microsoft-com:office:word" xmlns:w="http://schemas.openxmlformats.org/wordprocessingml/2006/main" xmlns:w14="http://schemas.microsoft.com/office/word/2010/wordml" xmlns:w15="http://schemas.microsoft.com/office/word/2012/wordml" xmlns:w16cex="http://schemas.microsoft.com/office/word/2018/wordml/cex" xmlns:w16cid="http://schemas.microsoft.com/office/word/2016/wordml/cid" xmlns:w16="http://schemas.microsoft.com/office/word/2018/wordml" xmlns:w16du="http://schemas.microsoft.com/office/word/2023/wordml/word16du" xmlns:w16sdtdh="http://schemas.microsoft.com/office/word/2020/wordml/sdtdatahash" xmlns:w16se="http://schemas.microsoft.com/office/word/2015/wordml/symex" xmlns:wpg="http://schemas.microsoft.com/office/word/2010/wordprocessingGroup" xmlns:wpi="http://schemas.microsoft.com/office/word/2010/wordprocessingInk" xmlns:wne="http://schemas.microsoft.com/office/word/2006/wordml" xmlns:wps="http://schemas.microsoft.com/office/word/2010/wordprocessingShape" mc:Ignorable="w14 w15 w16se w16cid w16 w16cex w16sdtdh w16du wp14">
+<w:hdr xmlns:wpc="http://schemas.microsoft.com/office/word/2010/wordprocessingCanvas" xmlns:cx="http://schemas.microsoft.com/office/drawing/2014/chartex" xmlns:cx1="http://schemas.microsoft.com/office/drawing/2015/9/8/chartex" xmlns:cx2="http://schemas.microsoft.com/office/drawing/2015/10/21/chartex" xmlns:cx3="http://schemas.microsoft.com/office/drawing/2016/5/9/chartex" xmlns:cx4="http://schemas.microsoft.com/office/drawing/2016/5/10/chartex" xmlns:cx5="http://schemas.microsoft.com/office/drawing/2016/5/11/chartex" xmlns:cx6="http://schemas.microsoft.com/office/drawing/2016/5/12/chartex" xmlns:cx7="http://schemas.microsoft.com/office/drawing/2016/5/13/chartex" xmlns:cx8="http://schemas.microsoft.com/office/drawing/2016/5/14/chartex" xmlns:mc="http://schemas.openxmlformats.org/markup-compatibility/2006" xmlns:aink="http://schemas.microsoft.com/office/drawing/2016/ink" xmlns:am3d="http://schemas.microsoft.com/office/drawing/2017/model3d" xmlns:o="urn:schemas-microsoft-com:office:office" xmlns:oel="http://schemas.microsoft.com/office/2019/extlst" xmlns:r="http://schemas.openxmlformats.org/officeDocument/2006/relationships" xmlns:m="http://schemas.openxmlformats.org/officeDocument/2006/math" xmlns:v="urn:schemas-microsoft-com:vml" xmlns:wp14="http://schemas.microsoft.com/office/word/2010/wordprocessingDrawing" xmlns:wp="http://schemas.openxmlformats.org/drawingml/2006/wordprocessingDrawing" xmlns:w10="urn:schemas-microsoft-com:office:word" xmlns:w="http://schemas.openxmlformats.org/wordprocessingml/2006/main" xmlns:w14="http://schemas.microsoft.com/office/word/2010/wordml" xmlns:w15="http://schemas.microsoft.com/office/word/2012/wordml" xmlns:w16cex="http://schemas.microsoft.com/office/word/2018/wordml/cex" xmlns:w16cid="http://schemas.microsoft.com/office/word/2016/wordml/cid" xmlns:w16="http://schemas.microsoft.com/office/word/2018/wordml" xmlns:w16du="http://schemas.microsoft.com/office/word/2023/wordml/word16du" xmlns:w16sdtdh="http://schemas.microsoft.com/office/word/2020/wordml/sdtdatahash" xmlns:w16sdtfl="http://schemas.microsoft.com/office/word/2024/wordml/sdtformatlock" xmlns:w16se="http://schemas.microsoft.com/office/word/2015/wordml/symex" xmlns:wpg="http://schemas.microsoft.com/office/word/2010/wordprocessingGroup" xmlns:wpi="http://schemas.microsoft.com/office/word/2010/wordprocessingInk" xmlns:wne="http://schemas.microsoft.com/office/word/2006/wordml" xmlns:wps="http://schemas.microsoft.com/office/word/2010/wordprocessingShape" mc:Ignorable="w14 w15 w16se w16cid w16 w16cex w16sdtdh w16sdtfl w16du wp14">
   <w:p>
     <w:pPr>
       <w:pStyle w:val="Kopfzeile"/>
@@ -916,7 +1261,7 @@
 </file>
 
 <file path=word/numbering.xml><?xml version="1.0" encoding="utf-8"?>
-<w:numbering xmlns:wpc="http://schemas.microsoft.com/office/word/2010/wordprocessingCanvas" xmlns:cx="http://schemas.microsoft.com/office/drawing/2014/chartex" xmlns:cx1="http://schemas.microsoft.com/office/drawing/2015/9/8/chartex" xmlns:cx2="http://schemas.microsoft.com/office/drawing/2015/10/21/chartex" xmlns:cx3="http://schemas.microsoft.com/office/drawing/2016/5/9/chartex" xmlns:cx4="http://schemas.microsoft.com/office/drawing/2016/5/10/chartex" xmlns:cx5="http://schemas.microsoft.com/office/drawing/2016/5/11/chartex" xmlns:cx6="http://schemas.microsoft.com/office/drawing/2016/5/12/chartex" xmlns:cx7="http://schemas.microsoft.com/office/drawing/2016/5/13/chartex" xmlns:cx8="http://schemas.microsoft.com/office/drawing/2016/5/14/chartex" xmlns:mc="http://schemas.openxmlformats.org/markup-compatibility/2006" xmlns:aink="http://schemas.microsoft.com/office/drawing/2016/ink" xmlns:am3d="http://schemas.microsoft.com/office/drawing/2017/model3d" xmlns:o="urn:schemas-microsoft-com:office:office" xmlns:oel="http://schemas.microsoft.com/office/2019/extlst" xmlns:r="http://schemas.openxmlformats.org/officeDocument/2006/relationships" xmlns:m="http://schemas.openxmlformats.org/officeDocument/2006/math" xmlns:v="urn:schemas-microsoft-com:vml" xmlns:wp14="http://schemas.microsoft.com/office/word/2010/wordprocessingDrawing" xmlns:wp="http://schemas.openxmlformats.org/drawingml/2006/wordprocessingDrawing" xmlns:w10="urn:schemas-microsoft-com:office:word" xmlns:w="http://schemas.openxmlformats.org/wordprocessingml/2006/main" xmlns:w14="http://schemas.microsoft.com/office/word/2010/wordml" xmlns:w15="http://schemas.microsoft.com/office/word/2012/wordml" xmlns:w16cex="http://schemas.microsoft.com/office/word/2018/wordml/cex" xmlns:w16cid="http://schemas.microsoft.com/office/word/2016/wordml/cid" xmlns:w16="http://schemas.microsoft.com/office/word/2018/wordml" xmlns:w16du="http://schemas.microsoft.com/office/word/2023/wordml/word16du" xmlns:w16sdtdh="http://schemas.microsoft.com/office/word/2020/wordml/sdtdatahash" xmlns:w16se="http://schemas.microsoft.com/office/word/2015/wordml/symex" xmlns:wpg="http://schemas.microsoft.com/office/word/2010/wordprocessingGroup" xmlns:wpi="http://schemas.microsoft.com/office/word/2010/wordprocessingInk" xmlns:wne="http://schemas.microsoft.com/office/word/2006/wordml" xmlns:wps="http://schemas.microsoft.com/office/word/2010/wordprocessingShape" mc:Ignorable="w14 w15 w16se w16cid w16 w16cex w16sdtdh w16du wp14">
+<w:numbering xmlns:wpc="http://schemas.microsoft.com/office/word/2010/wordprocessingCanvas" xmlns:cx="http://schemas.microsoft.com/office/drawing/2014/chartex" xmlns:cx1="http://schemas.microsoft.com/office/drawing/2015/9/8/chartex" xmlns:cx2="http://schemas.microsoft.com/office/drawing/2015/10/21/chartex" xmlns:cx3="http://schemas.microsoft.com/office/drawing/2016/5/9/chartex" xmlns:cx4="http://schemas.microsoft.com/office/drawing/2016/5/10/chartex" xmlns:cx5="http://schemas.microsoft.com/office/drawing/2016/5/11/chartex" xmlns:cx6="http://schemas.microsoft.com/office/drawing/2016/5/12/chartex" xmlns:cx7="http://schemas.microsoft.com/office/drawing/2016/5/13/chartex" xmlns:cx8="http://schemas.microsoft.com/office/drawing/2016/5/14/chartex" xmlns:mc="http://schemas.openxmlformats.org/markup-compatibility/2006" xmlns:aink="http://schemas.microsoft.com/office/drawing/2016/ink" xmlns:am3d="http://schemas.microsoft.com/office/drawing/2017/model3d" xmlns:o="urn:schemas-microsoft-com:office:office" xmlns:oel="http://schemas.microsoft.com/office/2019/extlst" xmlns:r="http://schemas.openxmlformats.org/officeDocument/2006/relationships" xmlns:m="http://schemas.openxmlformats.org/officeDocument/2006/math" xmlns:v="urn:schemas-microsoft-com:vml" xmlns:wp14="http://schemas.microsoft.com/office/word/2010/wordprocessingDrawing" xmlns:wp="http://schemas.openxmlformats.org/drawingml/2006/wordprocessingDrawing" xmlns:w10="urn:schemas-microsoft-com:office:word" xmlns:w="http://schemas.openxmlformats.org/wordprocessingml/2006/main" xmlns:w14="http://schemas.microsoft.com/office/word/2010/wordml" xmlns:w15="http://schemas.microsoft.com/office/word/2012/wordml" xmlns:w16cex="http://schemas.microsoft.com/office/word/2018/wordml/cex" xmlns:w16cid="http://schemas.microsoft.com/office/word/2016/wordml/cid" xmlns:w16="http://schemas.microsoft.com/office/word/2018/wordml" xmlns:w16du="http://schemas.microsoft.com/office/word/2023/wordml/word16du" xmlns:w16sdtdh="http://schemas.microsoft.com/office/word/2020/wordml/sdtdatahash" xmlns:w16sdtfl="http://schemas.microsoft.com/office/word/2024/wordml/sdtformatlock" xmlns:w16se="http://schemas.microsoft.com/office/word/2015/wordml/symex" xmlns:wpg="http://schemas.microsoft.com/office/word/2010/wordprocessingGroup" xmlns:wpi="http://schemas.microsoft.com/office/word/2010/wordprocessingInk" xmlns:wne="http://schemas.microsoft.com/office/word/2006/wordml" xmlns:wps="http://schemas.microsoft.com/office/word/2010/wordprocessingShape" mc:Ignorable="w14 w15 w16se w16cid w16 w16cex w16sdtdh w16sdtfl w16du wp14">
   <w:abstractNum w:abstractNumId="0" w15:restartNumberingAfterBreak="0">
     <w:nsid w:val="08A3106F"/>
     <w:multiLevelType w:val="multilevel"/>
@@ -1153,7 +1498,7 @@
 </file>
 
 <file path=word/people.xml><?xml version="1.0" encoding="utf-8"?>
-<w15:people xmlns:wpc="http://schemas.microsoft.com/office/word/2010/wordprocessingCanvas" xmlns:cx="http://schemas.microsoft.com/office/drawing/2014/chartex" xmlns:cx1="http://schemas.microsoft.com/office/drawing/2015/9/8/chartex" xmlns:cx2="http://schemas.microsoft.com/office/drawing/2015/10/21/chartex" xmlns:cx3="http://schemas.microsoft.com/office/drawing/2016/5/9/chartex" xmlns:cx4="http://schemas.microsoft.com/office/drawing/2016/5/10/chartex" xmlns:cx5="http://schemas.microsoft.com/office/drawing/2016/5/11/chartex" xmlns:cx6="http://schemas.microsoft.com/office/drawing/2016/5/12/chartex" xmlns:cx7="http://schemas.microsoft.com/office/drawing/2016/5/13/chartex" xmlns:cx8="http://schemas.microsoft.com/office/drawing/2016/5/14/chartex" xmlns:mc="http://schemas.openxmlformats.org/markup-compatibility/2006" xmlns:aink="http://schemas.microsoft.com/office/drawing/2016/ink" xmlns:am3d="http://schemas.microsoft.com/office/drawing/2017/model3d" xmlns:o="urn:schemas-microsoft-com:office:office" xmlns:oel="http://schemas.microsoft.com/office/2019/extlst" xmlns:r="http://schemas.openxmlformats.org/officeDocument/2006/relationships" xmlns:m="http://schemas.openxmlformats.org/officeDocument/2006/math" xmlns:v="urn:schemas-microsoft-com:vml" xmlns:wp14="http://schemas.microsoft.com/office/word/2010/wordprocessingDrawing" xmlns:wp="http://schemas.openxmlformats.org/drawingml/2006/wordprocessingDrawing" xmlns:w10="urn:schemas-microsoft-com:office:word" xmlns:w="http://schemas.openxmlformats.org/wordprocessingml/2006/main" xmlns:w14="http://schemas.microsoft.com/office/word/2010/wordml" xmlns:w15="http://schemas.microsoft.com/office/word/2012/wordml" xmlns:w16cex="http://schemas.microsoft.com/office/word/2018/wordml/cex" xmlns:w16cid="http://schemas.microsoft.com/office/word/2016/wordml/cid" xmlns:w16="http://schemas.microsoft.com/office/word/2018/wordml" xmlns:w16du="http://schemas.microsoft.com/office/word/2023/wordml/word16du" xmlns:w16sdtdh="http://schemas.microsoft.com/office/word/2020/wordml/sdtdatahash" xmlns:w16se="http://schemas.microsoft.com/office/word/2015/wordml/symex" xmlns:wpg="http://schemas.microsoft.com/office/word/2010/wordprocessingGroup" xmlns:wpi="http://schemas.microsoft.com/office/word/2010/wordprocessingInk" xmlns:wne="http://schemas.microsoft.com/office/word/2006/wordml" xmlns:wps="http://schemas.microsoft.com/office/word/2010/wordprocessingShape" mc:Ignorable="w14 w15 w16se w16cid w16 w16cex w16sdtdh w16du wp14">
+<w15:people xmlns:wpc="http://schemas.microsoft.com/office/word/2010/wordprocessingCanvas" xmlns:cx="http://schemas.microsoft.com/office/drawing/2014/chartex" xmlns:cx1="http://schemas.microsoft.com/office/drawing/2015/9/8/chartex" xmlns:cx2="http://schemas.microsoft.com/office/drawing/2015/10/21/chartex" xmlns:cx3="http://schemas.microsoft.com/office/drawing/2016/5/9/chartex" xmlns:cx4="http://schemas.microsoft.com/office/drawing/2016/5/10/chartex" xmlns:cx5="http://schemas.microsoft.com/office/drawing/2016/5/11/chartex" xmlns:cx6="http://schemas.microsoft.com/office/drawing/2016/5/12/chartex" xmlns:cx7="http://schemas.microsoft.com/office/drawing/2016/5/13/chartex" xmlns:cx8="http://schemas.microsoft.com/office/drawing/2016/5/14/chartex" xmlns:mc="http://schemas.openxmlformats.org/markup-compatibility/2006" xmlns:aink="http://schemas.microsoft.com/office/drawing/2016/ink" xmlns:am3d="http://schemas.microsoft.com/office/drawing/2017/model3d" xmlns:o="urn:schemas-microsoft-com:office:office" xmlns:oel="http://schemas.microsoft.com/office/2019/extlst" xmlns:r="http://schemas.openxmlformats.org/officeDocument/2006/relationships" xmlns:m="http://schemas.openxmlformats.org/officeDocument/2006/math" xmlns:v="urn:schemas-microsoft-com:vml" xmlns:wp14="http://schemas.microsoft.com/office/word/2010/wordprocessingDrawing" xmlns:wp="http://schemas.openxmlformats.org/drawingml/2006/wordprocessingDrawing" xmlns:w10="urn:schemas-microsoft-com:office:word" xmlns:w="http://schemas.openxmlformats.org/wordprocessingml/2006/main" xmlns:w14="http://schemas.microsoft.com/office/word/2010/wordml" xmlns:w15="http://schemas.microsoft.com/office/word/2012/wordml" xmlns:w16cex="http://schemas.microsoft.com/office/word/2018/wordml/cex" xmlns:w16cid="http://schemas.microsoft.com/office/word/2016/wordml/cid" xmlns:w16="http://schemas.microsoft.com/office/word/2018/wordml" xmlns:w16du="http://schemas.microsoft.com/office/word/2023/wordml/word16du" xmlns:w16sdtdh="http://schemas.microsoft.com/office/word/2020/wordml/sdtdatahash" xmlns:w16sdtfl="http://schemas.microsoft.com/office/word/2024/wordml/sdtformatlock" xmlns:w16se="http://schemas.microsoft.com/office/word/2015/wordml/symex" xmlns:wpg="http://schemas.microsoft.com/office/word/2010/wordprocessingGroup" xmlns:wpi="http://schemas.microsoft.com/office/word/2010/wordprocessingInk" xmlns:wne="http://schemas.microsoft.com/office/word/2006/wordml" xmlns:wps="http://schemas.microsoft.com/office/word/2010/wordprocessingShape" mc:Ignorable="w14 w15 w16se w16cid w16 w16cex w16sdtdh w16sdtfl w16du wp14">
   <w15:person w15:author="Robin Morgenstern">
     <w15:presenceInfo w15:providerId="None" w15:userId="Robin Morgenstern"/>
   </w15:person>
@@ -1161,7 +1506,7 @@
 </file>
 
 <file path=word/styles.xml><?xml version="1.0" encoding="utf-8"?>
-<w:styles xmlns:mc="http://schemas.openxmlformats.org/markup-compatibility/2006" xmlns:r="http://schemas.openxmlformats.org/officeDocument/2006/relationships" xmlns:w="http://schemas.openxmlformats.org/wordprocessingml/2006/main" xmlns:w14="http://schemas.microsoft.com/office/word/2010/wordml" xmlns:w15="http://schemas.microsoft.com/office/word/2012/wordml" xmlns:w16cex="http://schemas.microsoft.com/office/word/2018/wordml/cex" xmlns:w16cid="http://schemas.microsoft.com/office/word/2016/wordml/cid" xmlns:w16="http://schemas.microsoft.com/office/word/2018/wordml" xmlns:w16du="http://schemas.microsoft.com/office/word/2023/wordml/word16du" xmlns:w16sdtdh="http://schemas.microsoft.com/office/word/2020/wordml/sdtdatahash" xmlns:w16se="http://schemas.microsoft.com/office/word/2015/wordml/symex" mc:Ignorable="w14 w15 w16se w16cid w16 w16cex w16sdtdh w16du">
+<w:styles xmlns:mc="http://schemas.openxmlformats.org/markup-compatibility/2006" xmlns:r="http://schemas.openxmlformats.org/officeDocument/2006/relationships" xmlns:w="http://schemas.openxmlformats.org/wordprocessingml/2006/main" xmlns:w14="http://schemas.microsoft.com/office/word/2010/wordml" xmlns:w15="http://schemas.microsoft.com/office/word/2012/wordml" xmlns:w16cex="http://schemas.microsoft.com/office/word/2018/wordml/cex" xmlns:w16cid="http://schemas.microsoft.com/office/word/2016/wordml/cid" xmlns:w16="http://schemas.microsoft.com/office/word/2018/wordml" xmlns:w16du="http://schemas.microsoft.com/office/word/2023/wordml/word16du" xmlns:w16sdtdh="http://schemas.microsoft.com/office/word/2020/wordml/sdtdatahash" xmlns:w16sdtfl="http://schemas.microsoft.com/office/word/2024/wordml/sdtformatlock" xmlns:w16se="http://schemas.microsoft.com/office/word/2015/wordml/symex" mc:Ignorable="w14 w15 w16se w16cid w16 w16cex w16sdtdh w16sdtfl w16du">
   <w:docDefaults>
     <w:rPrDefault>
       <w:rPr>
@@ -1764,6 +2109,7 @@
   <w:style w:type="character" w:default="1" w:styleId="Absatz-Standardschriftart">
     <w:name w:val="Default Paragraph Font"/>
     <w:uiPriority w:val="1"/>
+    <w:semiHidden/>
     <w:unhideWhenUsed/>
   </w:style>
   <w:style w:type="table" w:default="1" w:styleId="NormaleTabelle">
